--- a/Documentations/ExcellentCoaching_Group03_Review1,2,3.docx
+++ b/Documentations/ExcellentCoaching_Group03_Review1,2,3.docx
@@ -478,23 +478,7 @@
                 <w:i/>
                 <w:sz w:val="26"/>
               </w:rPr>
-              <w:t>T</w:t>
-            </w:r>
-            <w:proofErr w:type="gramStart"/>
-            <w:r>
-              <w:rPr>
-                <w:i/>
-                <w:sz w:val="26"/>
-              </w:rPr>
-              <w:t>1.2201.E</w:t>
-            </w:r>
-            <w:proofErr w:type="gramEnd"/>
-            <w:r>
-              <w:rPr>
-                <w:i/>
-                <w:sz w:val="26"/>
-              </w:rPr>
-              <w:t>0</w:t>
+              <w:t>T1.2201.E0</w:t>
             </w:r>
           </w:p>
         </w:tc>
@@ -1120,16 +1104,7 @@
           <w:sz w:val="28"/>
           <w:szCs w:val="28"/>
         </w:rPr>
-        <w:t xml:space="preserve"> </w:t>
-      </w:r>
-      <w:proofErr w:type="gramStart"/>
-      <w:r>
-        <w:rPr>
-          <w:i/>
-          <w:sz w:val="28"/>
-          <w:szCs w:val="28"/>
-        </w:rPr>
-        <w:t>04</w:t>
+        <w:t xml:space="preserve"> 04</w:t>
       </w:r>
       <w:r>
         <w:rPr>
@@ -1148,7 +1123,6 @@
         </w:rPr>
         <w:t>Year</w:t>
       </w:r>
-      <w:proofErr w:type="gramEnd"/>
       <w:r>
         <w:rPr>
           <w:i/>
@@ -2988,23 +2962,7 @@
           <w:sz w:val="26"/>
           <w:szCs w:val="26"/>
         </w:rPr>
-        <w:t xml:space="preserve">Practice step by step </w:t>
-      </w:r>
-      <w:proofErr w:type="gramStart"/>
-      <w:r>
-        <w:rPr>
-          <w:sz w:val="26"/>
-          <w:szCs w:val="26"/>
-        </w:rPr>
-        <w:t>i.e.</w:t>
-      </w:r>
-      <w:proofErr w:type="gramEnd"/>
-      <w:r>
-        <w:rPr>
-          <w:sz w:val="26"/>
-          <w:szCs w:val="26"/>
-        </w:rPr>
-        <w:t xml:space="preserve"> laddered approach.</w:t>
+        <w:t>Practice step by step i.e. laddered approach.</w:t>
       </w:r>
     </w:p>
     <w:p>
@@ -3210,23 +3168,7 @@
           <w:sz w:val="26"/>
           <w:szCs w:val="26"/>
         </w:rPr>
-        <w:t xml:space="preserve">Beside serveral mistakes we had made in the </w:t>
-      </w:r>
-      <w:proofErr w:type="gramStart"/>
-      <w:r>
-        <w:rPr>
-          <w:sz w:val="26"/>
-          <w:szCs w:val="26"/>
-        </w:rPr>
-        <w:t>project,</w:t>
-      </w:r>
-      <w:proofErr w:type="gramEnd"/>
-      <w:r>
-        <w:rPr>
-          <w:sz w:val="26"/>
-          <w:szCs w:val="26"/>
-        </w:rPr>
-        <w:t xml:space="preserve"> we hope to have more oppotunities to</w:t>
+        <w:t>Beside serveral mistakes we had made in the project, we hope to have more oppotunities to</w:t>
       </w:r>
       <w:r>
         <w:rPr>
@@ -3458,23 +3400,7 @@
           <w:sz w:val="26"/>
           <w:szCs w:val="26"/>
         </w:rPr>
-        <w:t xml:space="preserve">The objective is not to teach us HTML/JavaScript but to provide us with a </w:t>
-      </w:r>
-      <w:proofErr w:type="gramStart"/>
-      <w:r>
-        <w:rPr>
-          <w:sz w:val="26"/>
-          <w:szCs w:val="26"/>
-        </w:rPr>
-        <w:t>real life</w:t>
-      </w:r>
-      <w:proofErr w:type="gramEnd"/>
-      <w:r>
-        <w:rPr>
-          <w:sz w:val="26"/>
-          <w:szCs w:val="26"/>
-        </w:rPr>
-        <w:t xml:space="preserve"> scenario and help us create basic applications using the tools.</w:t>
+        <w:t>The objective is not to teach us HTML/JavaScript but to provide us with a real life scenario and help us create basic applications using the tools.</w:t>
       </w:r>
     </w:p>
     <w:p>
@@ -7919,7 +7845,6 @@
           <w:szCs w:val="26"/>
         </w:rPr>
       </w:pPr>
-      <w:proofErr w:type="gramStart"/>
       <w:r>
         <w:rPr>
           <w:b/>
@@ -7934,15 +7859,7 @@
           <w:sz w:val="26"/>
           <w:szCs w:val="26"/>
         </w:rPr>
-        <w:t>:</w:t>
-      </w:r>
-      <w:proofErr w:type="gramEnd"/>
-      <w:r>
-        <w:rPr>
-          <w:sz w:val="26"/>
-          <w:szCs w:val="26"/>
-        </w:rPr>
-        <w:t xml:space="preserve"> Homepage of the website </w:t>
+        <w:t xml:space="preserve">: Homepage of the website </w:t>
       </w:r>
     </w:p>
     <w:p>
@@ -7987,7 +7904,6 @@
           <w:docGrid w:linePitch="360"/>
         </w:sectPr>
       </w:pPr>
-      <w:proofErr w:type="gramStart"/>
       <w:r>
         <w:rPr>
           <w:b/>
@@ -7995,17 +7911,7 @@
           <w:sz w:val="26"/>
           <w:szCs w:val="26"/>
         </w:rPr>
-        <w:t>To :</w:t>
-      </w:r>
-      <w:proofErr w:type="gramEnd"/>
-      <w:r>
-        <w:rPr>
-          <w:b/>
-          <w:bCs/>
-          <w:sz w:val="26"/>
-          <w:szCs w:val="26"/>
-        </w:rPr>
-        <w:t xml:space="preserve"> </w:t>
+        <w:t xml:space="preserve">To : </w:t>
       </w:r>
       <w:r>
         <w:rPr>
@@ -8673,7 +8579,6 @@
           <w:szCs w:val="26"/>
         </w:rPr>
       </w:pPr>
-      <w:proofErr w:type="gramStart"/>
       <w:r>
         <w:rPr>
           <w:b/>
@@ -8688,15 +8593,7 @@
           <w:sz w:val="26"/>
           <w:szCs w:val="26"/>
         </w:rPr>
-        <w:t>:</w:t>
-      </w:r>
-      <w:proofErr w:type="gramEnd"/>
-      <w:r>
-        <w:rPr>
-          <w:sz w:val="26"/>
-          <w:szCs w:val="26"/>
-        </w:rPr>
-        <w:t xml:space="preserve"> </w:t>
+        <w:t xml:space="preserve">: </w:t>
       </w:r>
       <w:r>
         <w:rPr>
@@ -8755,7 +8652,6 @@
           <w:docGrid w:linePitch="360"/>
         </w:sectPr>
       </w:pPr>
-      <w:proofErr w:type="gramStart"/>
       <w:r>
         <w:rPr>
           <w:b/>
@@ -8763,17 +8659,7 @@
           <w:sz w:val="26"/>
           <w:szCs w:val="26"/>
         </w:rPr>
-        <w:t>To :</w:t>
-      </w:r>
-      <w:proofErr w:type="gramEnd"/>
-      <w:r>
-        <w:rPr>
-          <w:b/>
-          <w:bCs/>
-          <w:sz w:val="26"/>
-          <w:szCs w:val="26"/>
-        </w:rPr>
-        <w:t xml:space="preserve"> </w:t>
+        <w:t xml:space="preserve">To : </w:t>
       </w:r>
       <w:r>
         <w:rPr>
@@ -9365,7 +9251,6 @@
           <w:szCs w:val="26"/>
         </w:rPr>
       </w:pPr>
-      <w:proofErr w:type="gramStart"/>
       <w:r>
         <w:rPr>
           <w:b/>
@@ -9380,15 +9265,7 @@
           <w:sz w:val="26"/>
           <w:szCs w:val="26"/>
         </w:rPr>
-        <w:t>:</w:t>
-      </w:r>
-      <w:proofErr w:type="gramEnd"/>
-      <w:r>
-        <w:rPr>
-          <w:sz w:val="26"/>
-          <w:szCs w:val="26"/>
-        </w:rPr>
-        <w:t xml:space="preserve"> </w:t>
+        <w:t xml:space="preserve">: </w:t>
       </w:r>
       <w:r>
         <w:rPr>
@@ -9448,7 +9325,6 @@
           <w:docGrid w:linePitch="360"/>
         </w:sectPr>
       </w:pPr>
-      <w:proofErr w:type="gramStart"/>
       <w:r>
         <w:rPr>
           <w:b/>
@@ -9456,17 +9332,7 @@
           <w:sz w:val="26"/>
           <w:szCs w:val="26"/>
         </w:rPr>
-        <w:t>To :</w:t>
-      </w:r>
-      <w:proofErr w:type="gramEnd"/>
-      <w:r>
-        <w:rPr>
-          <w:b/>
-          <w:bCs/>
-          <w:sz w:val="26"/>
-          <w:szCs w:val="26"/>
-        </w:rPr>
-        <w:t xml:space="preserve"> </w:t>
+        <w:t xml:space="preserve">To : </w:t>
       </w:r>
       <w:r>
         <w:rPr>
@@ -10038,7 +9904,6 @@
           <w:szCs w:val="26"/>
         </w:rPr>
       </w:pPr>
-      <w:proofErr w:type="gramStart"/>
       <w:r>
         <w:rPr>
           <w:b/>
@@ -10053,15 +9918,7 @@
           <w:sz w:val="26"/>
           <w:szCs w:val="26"/>
         </w:rPr>
-        <w:t>:</w:t>
-      </w:r>
-      <w:proofErr w:type="gramEnd"/>
-      <w:r>
-        <w:rPr>
-          <w:sz w:val="26"/>
-          <w:szCs w:val="26"/>
-        </w:rPr>
-        <w:t xml:space="preserve"> Description of Mathematic course and subjects available </w:t>
+        <w:t xml:space="preserve">: Description of Mathematic course and subjects available </w:t>
       </w:r>
     </w:p>
     <w:p>
@@ -10107,7 +9964,6 @@
           <w:docGrid w:linePitch="360"/>
         </w:sectPr>
       </w:pPr>
-      <w:proofErr w:type="gramStart"/>
       <w:r>
         <w:rPr>
           <w:b/>
@@ -10115,17 +9971,7 @@
           <w:sz w:val="26"/>
           <w:szCs w:val="26"/>
         </w:rPr>
-        <w:t>To :</w:t>
-      </w:r>
-      <w:proofErr w:type="gramEnd"/>
-      <w:r>
-        <w:rPr>
-          <w:b/>
-          <w:bCs/>
-          <w:sz w:val="26"/>
-          <w:szCs w:val="26"/>
-        </w:rPr>
-        <w:t xml:space="preserve"> </w:t>
+        <w:t xml:space="preserve">To : </w:t>
       </w:r>
       <w:r>
         <w:rPr>
@@ -10686,7 +10532,6 @@
           <w:szCs w:val="26"/>
         </w:rPr>
       </w:pPr>
-      <w:proofErr w:type="gramStart"/>
       <w:r>
         <w:rPr>
           <w:b/>
@@ -10701,15 +10546,7 @@
           <w:sz w:val="26"/>
           <w:szCs w:val="26"/>
         </w:rPr>
-        <w:t>:</w:t>
-      </w:r>
-      <w:proofErr w:type="gramEnd"/>
-      <w:r>
-        <w:rPr>
-          <w:sz w:val="26"/>
-          <w:szCs w:val="26"/>
-        </w:rPr>
-        <w:t xml:space="preserve"> Description of Languages course and subjects available </w:t>
+        <w:t xml:space="preserve">: Description of Languages course and subjects available </w:t>
       </w:r>
     </w:p>
     <w:p>
@@ -10755,7 +10592,6 @@
           <w:docGrid w:linePitch="360"/>
         </w:sectPr>
       </w:pPr>
-      <w:proofErr w:type="gramStart"/>
       <w:r>
         <w:rPr>
           <w:b/>
@@ -10763,17 +10599,7 @@
           <w:sz w:val="26"/>
           <w:szCs w:val="26"/>
         </w:rPr>
-        <w:t>To :</w:t>
-      </w:r>
-      <w:proofErr w:type="gramEnd"/>
-      <w:r>
-        <w:rPr>
-          <w:b/>
-          <w:bCs/>
-          <w:sz w:val="26"/>
-          <w:szCs w:val="26"/>
-        </w:rPr>
-        <w:t xml:space="preserve"> </w:t>
+        <w:t xml:space="preserve">To : </w:t>
       </w:r>
       <w:r>
         <w:rPr>
@@ -11380,7 +11206,6 @@
           <w:szCs w:val="26"/>
         </w:rPr>
       </w:pPr>
-      <w:proofErr w:type="gramStart"/>
       <w:r>
         <w:rPr>
           <w:b/>
@@ -11395,15 +11220,7 @@
           <w:sz w:val="26"/>
           <w:szCs w:val="26"/>
         </w:rPr>
-        <w:t>:</w:t>
-      </w:r>
-      <w:proofErr w:type="gramEnd"/>
-      <w:r>
-        <w:rPr>
-          <w:sz w:val="26"/>
-          <w:szCs w:val="26"/>
-        </w:rPr>
-        <w:t xml:space="preserve"> </w:t>
+        <w:t xml:space="preserve">: </w:t>
       </w:r>
       <w:r>
         <w:rPr>
@@ -11456,7 +11273,6 @@
           <w:docGrid w:linePitch="360"/>
         </w:sectPr>
       </w:pPr>
-      <w:proofErr w:type="gramStart"/>
       <w:r>
         <w:rPr>
           <w:b/>
@@ -11464,17 +11280,7 @@
           <w:sz w:val="26"/>
           <w:szCs w:val="26"/>
         </w:rPr>
-        <w:t>To :</w:t>
-      </w:r>
-      <w:proofErr w:type="gramEnd"/>
-      <w:r>
-        <w:rPr>
-          <w:b/>
-          <w:bCs/>
-          <w:sz w:val="26"/>
-          <w:szCs w:val="26"/>
-        </w:rPr>
-        <w:t xml:space="preserve"> </w:t>
+        <w:t xml:space="preserve">To : </w:t>
       </w:r>
     </w:p>
     <w:p>
@@ -11505,7 +11311,6 @@
           <w:szCs w:val="26"/>
         </w:rPr>
       </w:pPr>
-      <w:proofErr w:type="gramStart"/>
       <w:r>
         <w:rPr>
           <w:b/>
@@ -11513,17 +11318,7 @@
           <w:sz w:val="26"/>
           <w:szCs w:val="26"/>
         </w:rPr>
-        <w:t>Teachers</w:t>
-      </w:r>
-      <w:proofErr w:type="gramEnd"/>
-      <w:r>
-        <w:rPr>
-          <w:b/>
-          <w:bCs/>
-          <w:sz w:val="26"/>
-          <w:szCs w:val="26"/>
-        </w:rPr>
-        <w:t xml:space="preserve"> information</w:t>
+        <w:t>Teachers information</w:t>
       </w:r>
       <w:r>
         <w:rPr>
@@ -12186,7 +11981,6 @@
           <w:szCs w:val="26"/>
         </w:rPr>
       </w:pPr>
-      <w:proofErr w:type="gramStart"/>
       <w:r>
         <w:rPr>
           <w:b/>
@@ -12201,15 +11995,7 @@
           <w:sz w:val="26"/>
           <w:szCs w:val="26"/>
         </w:rPr>
-        <w:t>:</w:t>
-      </w:r>
-      <w:proofErr w:type="gramEnd"/>
-      <w:r>
-        <w:rPr>
-          <w:sz w:val="26"/>
-          <w:szCs w:val="26"/>
-        </w:rPr>
-        <w:t xml:space="preserve"> </w:t>
+        <w:t xml:space="preserve">: </w:t>
       </w:r>
       <w:r>
         <w:rPr>
@@ -12261,7 +12047,6 @@
           <w:szCs w:val="26"/>
         </w:rPr>
       </w:pPr>
-      <w:proofErr w:type="gramStart"/>
       <w:r>
         <w:rPr>
           <w:b/>
@@ -12269,17 +12054,7 @@
           <w:sz w:val="26"/>
           <w:szCs w:val="26"/>
         </w:rPr>
-        <w:t>To :</w:t>
-      </w:r>
-      <w:proofErr w:type="gramEnd"/>
-      <w:r>
-        <w:rPr>
-          <w:b/>
-          <w:bCs/>
-          <w:sz w:val="26"/>
-          <w:szCs w:val="26"/>
-        </w:rPr>
-        <w:t xml:space="preserve"> </w:t>
+        <w:t xml:space="preserve">To : </w:t>
       </w:r>
     </w:p>
     <w:p>
@@ -12910,7 +12685,6 @@
           <w:szCs w:val="26"/>
         </w:rPr>
       </w:pPr>
-      <w:proofErr w:type="gramStart"/>
       <w:r>
         <w:rPr>
           <w:b/>
@@ -12925,15 +12699,7 @@
           <w:sz w:val="26"/>
           <w:szCs w:val="26"/>
         </w:rPr>
-        <w:t>:</w:t>
-      </w:r>
-      <w:proofErr w:type="gramEnd"/>
-      <w:r>
-        <w:rPr>
-          <w:sz w:val="26"/>
-          <w:szCs w:val="26"/>
-        </w:rPr>
-        <w:t xml:space="preserve"> Desciption of </w:t>
+        <w:t xml:space="preserve">: Desciption of </w:t>
       </w:r>
       <w:r>
         <w:rPr>
@@ -12978,7 +12744,6 @@
           <w:szCs w:val="26"/>
         </w:rPr>
       </w:pPr>
-      <w:proofErr w:type="gramStart"/>
       <w:r>
         <w:rPr>
           <w:b/>
@@ -12986,17 +12751,7 @@
           <w:sz w:val="26"/>
           <w:szCs w:val="26"/>
         </w:rPr>
-        <w:t>To :</w:t>
-      </w:r>
-      <w:proofErr w:type="gramEnd"/>
-      <w:r>
-        <w:rPr>
-          <w:b/>
-          <w:bCs/>
-          <w:sz w:val="26"/>
-          <w:szCs w:val="26"/>
-        </w:rPr>
-        <w:t xml:space="preserve"> </w:t>
+        <w:t xml:space="preserve">To : </w:t>
       </w:r>
     </w:p>
     <w:p>
@@ -13562,7 +13317,6 @@
           <w:szCs w:val="26"/>
         </w:rPr>
       </w:pPr>
-      <w:proofErr w:type="gramStart"/>
       <w:r>
         <w:rPr>
           <w:b/>
@@ -13577,15 +13331,7 @@
           <w:sz w:val="26"/>
           <w:szCs w:val="26"/>
         </w:rPr>
-        <w:t>:</w:t>
-      </w:r>
-      <w:proofErr w:type="gramEnd"/>
-      <w:r>
-        <w:rPr>
-          <w:sz w:val="26"/>
-          <w:szCs w:val="26"/>
-        </w:rPr>
-        <w:t xml:space="preserve"> </w:t>
+        <w:t xml:space="preserve">: </w:t>
       </w:r>
       <w:r>
         <w:rPr>
@@ -13637,7 +13383,6 @@
           <w:szCs w:val="26"/>
         </w:rPr>
       </w:pPr>
-      <w:proofErr w:type="gramStart"/>
       <w:r>
         <w:rPr>
           <w:b/>
@@ -13645,17 +13390,7 @@
           <w:sz w:val="26"/>
           <w:szCs w:val="26"/>
         </w:rPr>
-        <w:t>To :</w:t>
-      </w:r>
-      <w:proofErr w:type="gramEnd"/>
-      <w:r>
-        <w:rPr>
-          <w:b/>
-          <w:bCs/>
-          <w:sz w:val="26"/>
-          <w:szCs w:val="26"/>
-        </w:rPr>
-        <w:t xml:space="preserve"> </w:t>
+        <w:t xml:space="preserve">To : </w:t>
       </w:r>
     </w:p>
     <w:p>
@@ -13773,7 +13508,6 @@
                 <w:lang w:val="en-AU" w:eastAsia="ko-KR"/>
               </w:rPr>
             </w:pPr>
-            <w:proofErr w:type="gramStart"/>
             <w:r>
               <w:rPr>
                 <w:b/>
@@ -13785,7 +13519,6 @@
               </w:rPr>
               <w:t>Sr.No</w:t>
             </w:r>
-            <w:proofErr w:type="gramEnd"/>
           </w:p>
         </w:tc>
         <w:tc>
@@ -14263,7 +13996,31 @@
                 <w:szCs w:val="24"/>
                 <w:lang w:val="en-AU" w:eastAsia="ko-KR"/>
               </w:rPr>
-              <w:t>Register form (Password, Phone, Email, Name, Address)</w:t>
+              <w:t>Register form</w:t>
+            </w:r>
+            <w:r>
+              <w:rPr>
+                <w:sz w:val="24"/>
+                <w:szCs w:val="24"/>
+                <w:lang w:val="en-AU" w:eastAsia="ko-KR"/>
+              </w:rPr>
+              <w:t xml:space="preserve"> </w:t>
+            </w:r>
+            <w:r>
+              <w:rPr>
+                <w:sz w:val="24"/>
+                <w:szCs w:val="24"/>
+                <w:lang w:val="en-AU" w:eastAsia="ko-KR"/>
+              </w:rPr>
+              <w:t>Password</w:t>
+            </w:r>
+            <w:r>
+              <w:rPr>
+                <w:sz w:val="24"/>
+                <w:szCs w:val="24"/>
+                <w:lang w:val="en-AU" w:eastAsia="ko-KR"/>
+              </w:rPr>
+              <w:t xml:space="preserve">: must fill in, 6-12 chracters including text, number, special characters </w:t>
             </w:r>
           </w:p>
         </w:tc>
@@ -14365,6 +14122,22 @@
                 <w:lang w:val="en-AU" w:eastAsia="ko-KR"/>
               </w:rPr>
             </w:pPr>
+            <w:r>
+              <w:rPr>
+                <w:sz w:val="24"/>
+                <w:szCs w:val="24"/>
+                <w:lang w:val="en-AU" w:eastAsia="ko-KR"/>
+              </w:rPr>
+              <w:t>Register form Phone</w:t>
+            </w:r>
+            <w:r>
+              <w:rPr>
+                <w:sz w:val="24"/>
+                <w:szCs w:val="24"/>
+                <w:lang w:val="en-AU" w:eastAsia="ko-KR"/>
+              </w:rPr>
+              <w:t>: must fill in, maximum 12 characters</w:t>
+            </w:r>
           </w:p>
         </w:tc>
         <w:tc>
@@ -14465,6 +14238,38 @@
                 <w:lang w:val="en-AU" w:eastAsia="ko-KR"/>
               </w:rPr>
             </w:pPr>
+            <w:r>
+              <w:rPr>
+                <w:sz w:val="24"/>
+                <w:szCs w:val="24"/>
+                <w:lang w:val="en-AU" w:eastAsia="ko-KR"/>
+              </w:rPr>
+              <w:t>Register form</w:t>
+            </w:r>
+            <w:r>
+              <w:rPr>
+                <w:sz w:val="24"/>
+                <w:szCs w:val="24"/>
+                <w:lang w:val="en-AU" w:eastAsia="ko-KR"/>
+              </w:rPr>
+              <w:t xml:space="preserve"> </w:t>
+            </w:r>
+            <w:r>
+              <w:rPr>
+                <w:sz w:val="24"/>
+                <w:szCs w:val="24"/>
+                <w:lang w:val="en-AU" w:eastAsia="ko-KR"/>
+              </w:rPr>
+              <w:t>Email</w:t>
+            </w:r>
+            <w:r>
+              <w:rPr>
+                <w:sz w:val="24"/>
+                <w:szCs w:val="24"/>
+                <w:lang w:val="en-AU" w:eastAsia="ko-KR"/>
+              </w:rPr>
+              <w:t>: must fill in, must include @ and domain name</w:t>
+            </w:r>
           </w:p>
         </w:tc>
         <w:tc>
@@ -14565,6 +14370,22 @@
                 <w:lang w:val="en-AU" w:eastAsia="ko-KR"/>
               </w:rPr>
             </w:pPr>
+            <w:r>
+              <w:rPr>
+                <w:sz w:val="24"/>
+                <w:szCs w:val="24"/>
+                <w:lang w:val="en-AU" w:eastAsia="ko-KR"/>
+              </w:rPr>
+              <w:t>Register form Name</w:t>
+            </w:r>
+            <w:r>
+              <w:rPr>
+                <w:sz w:val="24"/>
+                <w:szCs w:val="24"/>
+                <w:lang w:val="en-AU" w:eastAsia="ko-KR"/>
+              </w:rPr>
+              <w:t>: must fill in, Last Name and First Name</w:t>
+            </w:r>
           </w:p>
         </w:tc>
         <w:tc>
@@ -14665,6 +14486,22 @@
                 <w:lang w:val="en-AU" w:eastAsia="ko-KR"/>
               </w:rPr>
             </w:pPr>
+            <w:r>
+              <w:rPr>
+                <w:sz w:val="24"/>
+                <w:szCs w:val="24"/>
+                <w:lang w:val="en-AU" w:eastAsia="ko-KR"/>
+              </w:rPr>
+              <w:t>Register form Address</w:t>
+            </w:r>
+            <w:r>
+              <w:rPr>
+                <w:sz w:val="24"/>
+                <w:szCs w:val="24"/>
+                <w:lang w:val="en-AU" w:eastAsia="ko-KR"/>
+              </w:rPr>
+              <w:t>: must fill in, including text and number</w:t>
+            </w:r>
           </w:p>
         </w:tc>
         <w:tc>
@@ -15526,7 +15363,6 @@
                 <w:lang w:val="en-AU" w:eastAsia="ko-KR"/>
               </w:rPr>
             </w:pPr>
-            <w:proofErr w:type="gramStart"/>
             <w:r>
               <w:rPr>
                 <w:b/>
@@ -15538,7 +15374,6 @@
               </w:rPr>
               <w:t>Sr.No</w:t>
             </w:r>
-            <w:proofErr w:type="gramEnd"/>
           </w:p>
         </w:tc>
         <w:tc>

--- a/Documentations/ExcellentCoaching_Group03_Review1,2,3.docx
+++ b/Documentations/ExcellentCoaching_Group03_Review1,2,3.docx
@@ -478,7 +478,23 @@
                 <w:i/>
                 <w:sz w:val="26"/>
               </w:rPr>
-              <w:t>T1.2201.E0</w:t>
+              <w:t>T</w:t>
+            </w:r>
+            <w:proofErr w:type="gramStart"/>
+            <w:r>
+              <w:rPr>
+                <w:i/>
+                <w:sz w:val="26"/>
+              </w:rPr>
+              <w:t>1.2201.E</w:t>
+            </w:r>
+            <w:proofErr w:type="gramEnd"/>
+            <w:r>
+              <w:rPr>
+                <w:i/>
+                <w:sz w:val="26"/>
+              </w:rPr>
+              <w:t>0</w:t>
             </w:r>
           </w:p>
         </w:tc>
@@ -1104,7 +1120,16 @@
           <w:sz w:val="28"/>
           <w:szCs w:val="28"/>
         </w:rPr>
-        <w:t xml:space="preserve"> 04</w:t>
+        <w:t xml:space="preserve"> </w:t>
+      </w:r>
+      <w:proofErr w:type="gramStart"/>
+      <w:r>
+        <w:rPr>
+          <w:i/>
+          <w:sz w:val="28"/>
+          <w:szCs w:val="28"/>
+        </w:rPr>
+        <w:t>04</w:t>
       </w:r>
       <w:r>
         <w:rPr>
@@ -1123,6 +1148,7 @@
         </w:rPr>
         <w:t>Year</w:t>
       </w:r>
+      <w:proofErr w:type="gramEnd"/>
       <w:r>
         <w:rPr>
           <w:i/>
@@ -2149,20 +2175,7 @@
     </w:tbl>
     <w:p>
       <w:pPr>
-        <w:spacing w:before="90"/>
-        <w:ind w:left="644"/>
-        <w:rPr>
-          <w:rFonts w:eastAsia="Courier New"/>
-          <w:color w:val="282828"/>
-          <w:w w:val="101"/>
-          <w:sz w:val="37"/>
-          <w:szCs w:val="37"/>
-        </w:rPr>
-      </w:pPr>
-    </w:p>
-    <w:p>
-      <w:pPr>
-        <w:spacing w:before="25"/>
+        <w:spacing w:before="240"/>
         <w:ind w:left="426"/>
         <w:rPr>
           <w:rFonts w:ascii="Courier New" w:eastAsia="Courier New" w:hAnsi="Courier New" w:cs="Courier New"/>
@@ -2184,27 +2197,20 @@
     <w:tbl>
       <w:tblPr>
         <w:tblW w:w="0" w:type="auto"/>
+        <w:tblInd w:w="852" w:type="dxa"/>
         <w:tblBorders>
           <w:bottom w:val="dashSmallGap" w:sz="12" w:space="0" w:color="auto"/>
         </w:tblBorders>
         <w:tblLook w:val="04A0" w:firstRow="1" w:lastRow="0" w:firstColumn="1" w:lastColumn="0" w:noHBand="0" w:noVBand="1"/>
       </w:tblPr>
       <w:tblGrid>
-        <w:gridCol w:w="852"/>
         <w:gridCol w:w="2535"/>
         <w:gridCol w:w="4753"/>
-        <w:gridCol w:w="1613"/>
       </w:tblGrid>
       <w:tr>
-        <w:trPr>
-          <w:gridBefore w:val="1"/>
-          <w:gridAfter w:val="1"/>
-          <w:wBefore w:w="851" w:type="dxa"/>
-          <w:wAfter w:w="1639" w:type="dxa"/>
-        </w:trPr>
-        <w:tc>
-          <w:tcPr>
-            <w:tcW w:w="2551" w:type="dxa"/>
+        <w:tc>
+          <w:tcPr>
+            <w:tcW w:w="2535" w:type="dxa"/>
             <w:tcBorders>
               <w:bottom w:val="nil"/>
             </w:tcBorders>
@@ -2226,7 +2232,7 @@
         </w:tc>
         <w:tc>
           <w:tcPr>
-            <w:tcW w:w="4820" w:type="dxa"/>
+            <w:tcW w:w="4753" w:type="dxa"/>
             <w:shd w:val="clear" w:color="auto" w:fill="auto"/>
           </w:tcPr>
           <w:p>
@@ -2244,26 +2250,38 @@
           </w:p>
         </w:tc>
       </w:tr>
+    </w:tbl>
+    <w:p>
+      <w:bookmarkStart w:id="0" w:name="_Hlk57363651"/>
+      <w:r>
+        <w:br w:type="page"/>
+      </w:r>
+    </w:p>
+    <w:tbl>
+      <w:tblPr>
+        <w:tblW w:w="9753" w:type="dxa"/>
+        <w:jc w:val="right"/>
+        <w:tblBorders>
+          <w:top w:val="single" w:sz="4" w:space="0" w:color="auto"/>
+          <w:left w:val="single" w:sz="4" w:space="0" w:color="auto"/>
+          <w:bottom w:val="single" w:sz="4" w:space="0" w:color="auto"/>
+          <w:right w:val="single" w:sz="4" w:space="0" w:color="auto"/>
+          <w:insideH w:val="single" w:sz="4" w:space="0" w:color="auto"/>
+          <w:insideV w:val="single" w:sz="4" w:space="0" w:color="auto"/>
+        </w:tblBorders>
+        <w:shd w:val="clear" w:color="auto" w:fill="000000"/>
+        <w:tblLook w:val="04A0" w:firstRow="1" w:lastRow="0" w:firstColumn="1" w:lastColumn="0" w:noHBand="0" w:noVBand="1"/>
+      </w:tblPr>
+      <w:tblGrid>
+        <w:gridCol w:w="9753"/>
+      </w:tblGrid>
       <w:tr>
-        <w:tblPrEx>
-          <w:jc w:val="right"/>
-          <w:tblBorders>
-            <w:top w:val="single" w:sz="4" w:space="0" w:color="auto"/>
-            <w:left w:val="single" w:sz="4" w:space="0" w:color="auto"/>
-            <w:bottom w:val="single" w:sz="4" w:space="0" w:color="auto"/>
-            <w:right w:val="single" w:sz="4" w:space="0" w:color="auto"/>
-            <w:insideH w:val="single" w:sz="4" w:space="0" w:color="auto"/>
-            <w:insideV w:val="single" w:sz="4" w:space="0" w:color="auto"/>
-          </w:tblBorders>
-          <w:shd w:val="clear" w:color="auto" w:fill="000000"/>
-        </w:tblPrEx>
         <w:trPr>
           <w:jc w:val="right"/>
         </w:trPr>
         <w:tc>
           <w:tcPr>
-            <w:tcW w:w="9861" w:type="dxa"/>
-            <w:gridSpan w:val="4"/>
+            <w:tcW w:w="9753" w:type="dxa"/>
             <w:shd w:val="clear" w:color="auto" w:fill="000000"/>
           </w:tcPr>
           <w:p>
@@ -2284,7 +2302,6 @@
                 <w:szCs w:val="56"/>
               </w:rPr>
             </w:pPr>
-            <w:bookmarkStart w:id="0" w:name="_Hlk57363651"/>
             <w:r>
               <w:rPr>
                 <w:rFonts w:eastAsia="Courier New"/>
@@ -2962,7 +2979,23 @@
           <w:sz w:val="26"/>
           <w:szCs w:val="26"/>
         </w:rPr>
-        <w:t>Practice step by step i.e. laddered approach.</w:t>
+        <w:t xml:space="preserve">Practice step by step </w:t>
+      </w:r>
+      <w:proofErr w:type="gramStart"/>
+      <w:r>
+        <w:rPr>
+          <w:sz w:val="26"/>
+          <w:szCs w:val="26"/>
+        </w:rPr>
+        <w:t>i.e.</w:t>
+      </w:r>
+      <w:proofErr w:type="gramEnd"/>
+      <w:r>
+        <w:rPr>
+          <w:sz w:val="26"/>
+          <w:szCs w:val="26"/>
+        </w:rPr>
+        <w:t xml:space="preserve"> laddered approach.</w:t>
       </w:r>
     </w:p>
     <w:p>
@@ -3168,7 +3201,23 @@
           <w:sz w:val="26"/>
           <w:szCs w:val="26"/>
         </w:rPr>
-        <w:t>Beside serveral mistakes we had made in the project, we hope to have more oppotunities to</w:t>
+        <w:t xml:space="preserve">Beside serveral mistakes we had made in the </w:t>
+      </w:r>
+      <w:proofErr w:type="gramStart"/>
+      <w:r>
+        <w:rPr>
+          <w:sz w:val="26"/>
+          <w:szCs w:val="26"/>
+        </w:rPr>
+        <w:t>project,</w:t>
+      </w:r>
+      <w:proofErr w:type="gramEnd"/>
+      <w:r>
+        <w:rPr>
+          <w:sz w:val="26"/>
+          <w:szCs w:val="26"/>
+        </w:rPr>
+        <w:t xml:space="preserve"> we hope to have more oppotunities to</w:t>
       </w:r>
       <w:r>
         <w:rPr>
@@ -3400,7 +3449,23 @@
           <w:sz w:val="26"/>
           <w:szCs w:val="26"/>
         </w:rPr>
-        <w:t>The objective is not to teach us HTML/JavaScript but to provide us with a real life scenario and help us create basic applications using the tools.</w:t>
+        <w:t xml:space="preserve">The objective is not to teach us HTML/JavaScript but to provide us with a </w:t>
+      </w:r>
+      <w:proofErr w:type="gramStart"/>
+      <w:r>
+        <w:rPr>
+          <w:sz w:val="26"/>
+          <w:szCs w:val="26"/>
+        </w:rPr>
+        <w:t>real life</w:t>
+      </w:r>
+      <w:proofErr w:type="gramEnd"/>
+      <w:r>
+        <w:rPr>
+          <w:sz w:val="26"/>
+          <w:szCs w:val="26"/>
+        </w:rPr>
+        <w:t xml:space="preserve"> scenario and help us create basic applications using the tools.</w:t>
       </w:r>
     </w:p>
     <w:p>
@@ -7845,6 +7910,7 @@
           <w:szCs w:val="26"/>
         </w:rPr>
       </w:pPr>
+      <w:proofErr w:type="gramStart"/>
       <w:r>
         <w:rPr>
           <w:b/>
@@ -7859,7 +7925,15 @@
           <w:sz w:val="26"/>
           <w:szCs w:val="26"/>
         </w:rPr>
-        <w:t xml:space="preserve">: Homepage of the website </w:t>
+        <w:t>:</w:t>
+      </w:r>
+      <w:proofErr w:type="gramEnd"/>
+      <w:r>
+        <w:rPr>
+          <w:sz w:val="26"/>
+          <w:szCs w:val="26"/>
+        </w:rPr>
+        <w:t xml:space="preserve"> Homepage of the website </w:t>
       </w:r>
     </w:p>
     <w:p>
@@ -7904,6 +7978,7 @@
           <w:docGrid w:linePitch="360"/>
         </w:sectPr>
       </w:pPr>
+      <w:proofErr w:type="gramStart"/>
       <w:r>
         <w:rPr>
           <w:b/>
@@ -7911,7 +7986,17 @@
           <w:sz w:val="26"/>
           <w:szCs w:val="26"/>
         </w:rPr>
-        <w:t xml:space="preserve">To : </w:t>
+        <w:t>To :</w:t>
+      </w:r>
+      <w:proofErr w:type="gramEnd"/>
+      <w:r>
+        <w:rPr>
+          <w:b/>
+          <w:bCs/>
+          <w:sz w:val="26"/>
+          <w:szCs w:val="26"/>
+        </w:rPr>
+        <w:t xml:space="preserve"> </w:t>
       </w:r>
       <w:r>
         <w:rPr>
@@ -8579,6 +8664,7 @@
           <w:szCs w:val="26"/>
         </w:rPr>
       </w:pPr>
+      <w:proofErr w:type="gramStart"/>
       <w:r>
         <w:rPr>
           <w:b/>
@@ -8593,7 +8679,15 @@
           <w:sz w:val="26"/>
           <w:szCs w:val="26"/>
         </w:rPr>
-        <w:t xml:space="preserve">: </w:t>
+        <w:t>:</w:t>
+      </w:r>
+      <w:proofErr w:type="gramEnd"/>
+      <w:r>
+        <w:rPr>
+          <w:sz w:val="26"/>
+          <w:szCs w:val="26"/>
+        </w:rPr>
+        <w:t xml:space="preserve"> </w:t>
       </w:r>
       <w:r>
         <w:rPr>
@@ -8652,6 +8746,7 @@
           <w:docGrid w:linePitch="360"/>
         </w:sectPr>
       </w:pPr>
+      <w:proofErr w:type="gramStart"/>
       <w:r>
         <w:rPr>
           <w:b/>
@@ -8659,7 +8754,17 @@
           <w:sz w:val="26"/>
           <w:szCs w:val="26"/>
         </w:rPr>
-        <w:t xml:space="preserve">To : </w:t>
+        <w:t>To :</w:t>
+      </w:r>
+      <w:proofErr w:type="gramEnd"/>
+      <w:r>
+        <w:rPr>
+          <w:b/>
+          <w:bCs/>
+          <w:sz w:val="26"/>
+          <w:szCs w:val="26"/>
+        </w:rPr>
+        <w:t xml:space="preserve"> </w:t>
       </w:r>
       <w:r>
         <w:rPr>
@@ -9251,6 +9356,7 @@
           <w:szCs w:val="26"/>
         </w:rPr>
       </w:pPr>
+      <w:proofErr w:type="gramStart"/>
       <w:r>
         <w:rPr>
           <w:b/>
@@ -9265,7 +9371,15 @@
           <w:sz w:val="26"/>
           <w:szCs w:val="26"/>
         </w:rPr>
-        <w:t xml:space="preserve">: </w:t>
+        <w:t>:</w:t>
+      </w:r>
+      <w:proofErr w:type="gramEnd"/>
+      <w:r>
+        <w:rPr>
+          <w:sz w:val="26"/>
+          <w:szCs w:val="26"/>
+        </w:rPr>
+        <w:t xml:space="preserve"> </w:t>
       </w:r>
       <w:r>
         <w:rPr>
@@ -9325,6 +9439,7 @@
           <w:docGrid w:linePitch="360"/>
         </w:sectPr>
       </w:pPr>
+      <w:proofErr w:type="gramStart"/>
       <w:r>
         <w:rPr>
           <w:b/>
@@ -9332,7 +9447,17 @@
           <w:sz w:val="26"/>
           <w:szCs w:val="26"/>
         </w:rPr>
-        <w:t xml:space="preserve">To : </w:t>
+        <w:t>To :</w:t>
+      </w:r>
+      <w:proofErr w:type="gramEnd"/>
+      <w:r>
+        <w:rPr>
+          <w:b/>
+          <w:bCs/>
+          <w:sz w:val="26"/>
+          <w:szCs w:val="26"/>
+        </w:rPr>
+        <w:t xml:space="preserve"> </w:t>
       </w:r>
       <w:r>
         <w:rPr>
@@ -9904,6 +10029,7 @@
           <w:szCs w:val="26"/>
         </w:rPr>
       </w:pPr>
+      <w:proofErr w:type="gramStart"/>
       <w:r>
         <w:rPr>
           <w:b/>
@@ -9918,7 +10044,15 @@
           <w:sz w:val="26"/>
           <w:szCs w:val="26"/>
         </w:rPr>
-        <w:t xml:space="preserve">: Description of Mathematic course and subjects available </w:t>
+        <w:t>:</w:t>
+      </w:r>
+      <w:proofErr w:type="gramEnd"/>
+      <w:r>
+        <w:rPr>
+          <w:sz w:val="26"/>
+          <w:szCs w:val="26"/>
+        </w:rPr>
+        <w:t xml:space="preserve"> Description of Mathematic course and subjects available </w:t>
       </w:r>
     </w:p>
     <w:p>
@@ -9964,6 +10098,7 @@
           <w:docGrid w:linePitch="360"/>
         </w:sectPr>
       </w:pPr>
+      <w:proofErr w:type="gramStart"/>
       <w:r>
         <w:rPr>
           <w:b/>
@@ -9971,7 +10106,17 @@
           <w:sz w:val="26"/>
           <w:szCs w:val="26"/>
         </w:rPr>
-        <w:t xml:space="preserve">To : </w:t>
+        <w:t>To :</w:t>
+      </w:r>
+      <w:proofErr w:type="gramEnd"/>
+      <w:r>
+        <w:rPr>
+          <w:b/>
+          <w:bCs/>
+          <w:sz w:val="26"/>
+          <w:szCs w:val="26"/>
+        </w:rPr>
+        <w:t xml:space="preserve"> </w:t>
       </w:r>
       <w:r>
         <w:rPr>
@@ -10532,6 +10677,7 @@
           <w:szCs w:val="26"/>
         </w:rPr>
       </w:pPr>
+      <w:proofErr w:type="gramStart"/>
       <w:r>
         <w:rPr>
           <w:b/>
@@ -10546,7 +10692,15 @@
           <w:sz w:val="26"/>
           <w:szCs w:val="26"/>
         </w:rPr>
-        <w:t xml:space="preserve">: Description of Languages course and subjects available </w:t>
+        <w:t>:</w:t>
+      </w:r>
+      <w:proofErr w:type="gramEnd"/>
+      <w:r>
+        <w:rPr>
+          <w:sz w:val="26"/>
+          <w:szCs w:val="26"/>
+        </w:rPr>
+        <w:t xml:space="preserve"> Description of Languages course and subjects available </w:t>
       </w:r>
     </w:p>
     <w:p>
@@ -10592,6 +10746,7 @@
           <w:docGrid w:linePitch="360"/>
         </w:sectPr>
       </w:pPr>
+      <w:proofErr w:type="gramStart"/>
       <w:r>
         <w:rPr>
           <w:b/>
@@ -10599,7 +10754,17 @@
           <w:sz w:val="26"/>
           <w:szCs w:val="26"/>
         </w:rPr>
-        <w:t xml:space="preserve">To : </w:t>
+        <w:t>To :</w:t>
+      </w:r>
+      <w:proofErr w:type="gramEnd"/>
+      <w:r>
+        <w:rPr>
+          <w:b/>
+          <w:bCs/>
+          <w:sz w:val="26"/>
+          <w:szCs w:val="26"/>
+        </w:rPr>
+        <w:t xml:space="preserve"> </w:t>
       </w:r>
       <w:r>
         <w:rPr>
@@ -11206,6 +11371,7 @@
           <w:szCs w:val="26"/>
         </w:rPr>
       </w:pPr>
+      <w:proofErr w:type="gramStart"/>
       <w:r>
         <w:rPr>
           <w:b/>
@@ -11220,7 +11386,15 @@
           <w:sz w:val="26"/>
           <w:szCs w:val="26"/>
         </w:rPr>
-        <w:t xml:space="preserve">: </w:t>
+        <w:t>:</w:t>
+      </w:r>
+      <w:proofErr w:type="gramEnd"/>
+      <w:r>
+        <w:rPr>
+          <w:sz w:val="26"/>
+          <w:szCs w:val="26"/>
+        </w:rPr>
+        <w:t xml:space="preserve"> </w:t>
       </w:r>
       <w:r>
         <w:rPr>
@@ -11273,6 +11447,7 @@
           <w:docGrid w:linePitch="360"/>
         </w:sectPr>
       </w:pPr>
+      <w:proofErr w:type="gramStart"/>
       <w:r>
         <w:rPr>
           <w:b/>
@@ -11280,7 +11455,17 @@
           <w:sz w:val="26"/>
           <w:szCs w:val="26"/>
         </w:rPr>
-        <w:t xml:space="preserve">To : </w:t>
+        <w:t>To :</w:t>
+      </w:r>
+      <w:proofErr w:type="gramEnd"/>
+      <w:r>
+        <w:rPr>
+          <w:b/>
+          <w:bCs/>
+          <w:sz w:val="26"/>
+          <w:szCs w:val="26"/>
+        </w:rPr>
+        <w:t xml:space="preserve"> </w:t>
       </w:r>
     </w:p>
     <w:p>
@@ -11311,6 +11496,7 @@
           <w:szCs w:val="26"/>
         </w:rPr>
       </w:pPr>
+      <w:proofErr w:type="gramStart"/>
       <w:r>
         <w:rPr>
           <w:b/>
@@ -11318,7 +11504,17 @@
           <w:sz w:val="26"/>
           <w:szCs w:val="26"/>
         </w:rPr>
-        <w:t>Teachers information</w:t>
+        <w:t>Teachers</w:t>
+      </w:r>
+      <w:proofErr w:type="gramEnd"/>
+      <w:r>
+        <w:rPr>
+          <w:b/>
+          <w:bCs/>
+          <w:sz w:val="26"/>
+          <w:szCs w:val="26"/>
+        </w:rPr>
+        <w:t xml:space="preserve"> information</w:t>
       </w:r>
       <w:r>
         <w:rPr>
@@ -11981,6 +12177,7 @@
           <w:szCs w:val="26"/>
         </w:rPr>
       </w:pPr>
+      <w:proofErr w:type="gramStart"/>
       <w:r>
         <w:rPr>
           <w:b/>
@@ -11995,7 +12192,15 @@
           <w:sz w:val="26"/>
           <w:szCs w:val="26"/>
         </w:rPr>
-        <w:t xml:space="preserve">: </w:t>
+        <w:t>:</w:t>
+      </w:r>
+      <w:proofErr w:type="gramEnd"/>
+      <w:r>
+        <w:rPr>
+          <w:sz w:val="26"/>
+          <w:szCs w:val="26"/>
+        </w:rPr>
+        <w:t xml:space="preserve"> </w:t>
       </w:r>
       <w:r>
         <w:rPr>
@@ -12047,6 +12252,7 @@
           <w:szCs w:val="26"/>
         </w:rPr>
       </w:pPr>
+      <w:proofErr w:type="gramStart"/>
       <w:r>
         <w:rPr>
           <w:b/>
@@ -12054,7 +12260,17 @@
           <w:sz w:val="26"/>
           <w:szCs w:val="26"/>
         </w:rPr>
-        <w:t xml:space="preserve">To : </w:t>
+        <w:t>To :</w:t>
+      </w:r>
+      <w:proofErr w:type="gramEnd"/>
+      <w:r>
+        <w:rPr>
+          <w:b/>
+          <w:bCs/>
+          <w:sz w:val="26"/>
+          <w:szCs w:val="26"/>
+        </w:rPr>
+        <w:t xml:space="preserve"> </w:t>
       </w:r>
     </w:p>
     <w:p>
@@ -12685,6 +12901,7 @@
           <w:szCs w:val="26"/>
         </w:rPr>
       </w:pPr>
+      <w:proofErr w:type="gramStart"/>
       <w:r>
         <w:rPr>
           <w:b/>
@@ -12699,7 +12916,15 @@
           <w:sz w:val="26"/>
           <w:szCs w:val="26"/>
         </w:rPr>
-        <w:t xml:space="preserve">: Desciption of </w:t>
+        <w:t>:</w:t>
+      </w:r>
+      <w:proofErr w:type="gramEnd"/>
+      <w:r>
+        <w:rPr>
+          <w:sz w:val="26"/>
+          <w:szCs w:val="26"/>
+        </w:rPr>
+        <w:t xml:space="preserve"> Desciption of </w:t>
       </w:r>
       <w:r>
         <w:rPr>
@@ -12744,6 +12969,7 @@
           <w:szCs w:val="26"/>
         </w:rPr>
       </w:pPr>
+      <w:proofErr w:type="gramStart"/>
       <w:r>
         <w:rPr>
           <w:b/>
@@ -12751,7 +12977,17 @@
           <w:sz w:val="26"/>
           <w:szCs w:val="26"/>
         </w:rPr>
-        <w:t xml:space="preserve">To : </w:t>
+        <w:t>To :</w:t>
+      </w:r>
+      <w:proofErr w:type="gramEnd"/>
+      <w:r>
+        <w:rPr>
+          <w:b/>
+          <w:bCs/>
+          <w:sz w:val="26"/>
+          <w:szCs w:val="26"/>
+        </w:rPr>
+        <w:t xml:space="preserve"> </w:t>
       </w:r>
     </w:p>
     <w:p>
@@ -13317,6 +13553,7 @@
           <w:szCs w:val="26"/>
         </w:rPr>
       </w:pPr>
+      <w:proofErr w:type="gramStart"/>
       <w:r>
         <w:rPr>
           <w:b/>
@@ -13331,7 +13568,15 @@
           <w:sz w:val="26"/>
           <w:szCs w:val="26"/>
         </w:rPr>
-        <w:t xml:space="preserve">: </w:t>
+        <w:t>:</w:t>
+      </w:r>
+      <w:proofErr w:type="gramEnd"/>
+      <w:r>
+        <w:rPr>
+          <w:sz w:val="26"/>
+          <w:szCs w:val="26"/>
+        </w:rPr>
+        <w:t xml:space="preserve"> </w:t>
       </w:r>
       <w:r>
         <w:rPr>
@@ -13383,6 +13628,7 @@
           <w:szCs w:val="26"/>
         </w:rPr>
       </w:pPr>
+      <w:proofErr w:type="gramStart"/>
       <w:r>
         <w:rPr>
           <w:b/>
@@ -13390,7 +13636,17 @@
           <w:sz w:val="26"/>
           <w:szCs w:val="26"/>
         </w:rPr>
-        <w:t xml:space="preserve">To : </w:t>
+        <w:t>To :</w:t>
+      </w:r>
+      <w:proofErr w:type="gramEnd"/>
+      <w:r>
+        <w:rPr>
+          <w:b/>
+          <w:bCs/>
+          <w:sz w:val="26"/>
+          <w:szCs w:val="26"/>
+        </w:rPr>
+        <w:t xml:space="preserve"> </w:t>
       </w:r>
     </w:p>
     <w:p>
@@ -13508,6 +13764,7 @@
                 <w:lang w:val="en-AU" w:eastAsia="ko-KR"/>
               </w:rPr>
             </w:pPr>
+            <w:proofErr w:type="gramStart"/>
             <w:r>
               <w:rPr>
                 <w:b/>
@@ -13519,6 +13776,7 @@
               </w:rPr>
               <w:t>Sr.No</w:t>
             </w:r>
+            <w:proofErr w:type="gramEnd"/>
           </w:p>
         </w:tc>
         <w:tc>
@@ -14128,15 +14386,7 @@
                 <w:szCs w:val="24"/>
                 <w:lang w:val="en-AU" w:eastAsia="ko-KR"/>
               </w:rPr>
-              <w:t>Register form Phone</w:t>
-            </w:r>
-            <w:r>
-              <w:rPr>
-                <w:sz w:val="24"/>
-                <w:szCs w:val="24"/>
-                <w:lang w:val="en-AU" w:eastAsia="ko-KR"/>
-              </w:rPr>
-              <w:t>: must fill in, maximum 12 characters</w:t>
+              <w:t>Register form Phone: must fill in, maximum 12 characters</w:t>
             </w:r>
           </w:p>
         </w:tc>
@@ -14244,31 +14494,7 @@
                 <w:szCs w:val="24"/>
                 <w:lang w:val="en-AU" w:eastAsia="ko-KR"/>
               </w:rPr>
-              <w:t>Register form</w:t>
-            </w:r>
-            <w:r>
-              <w:rPr>
-                <w:sz w:val="24"/>
-                <w:szCs w:val="24"/>
-                <w:lang w:val="en-AU" w:eastAsia="ko-KR"/>
-              </w:rPr>
-              <w:t xml:space="preserve"> </w:t>
-            </w:r>
-            <w:r>
-              <w:rPr>
-                <w:sz w:val="24"/>
-                <w:szCs w:val="24"/>
-                <w:lang w:val="en-AU" w:eastAsia="ko-KR"/>
-              </w:rPr>
-              <w:t>Email</w:t>
-            </w:r>
-            <w:r>
-              <w:rPr>
-                <w:sz w:val="24"/>
-                <w:szCs w:val="24"/>
-                <w:lang w:val="en-AU" w:eastAsia="ko-KR"/>
-              </w:rPr>
-              <w:t>: must fill in, must include @ and domain name</w:t>
+              <w:t>Register form Email: must fill in, must include @ and domain name</w:t>
             </w:r>
           </w:p>
         </w:tc>
@@ -14376,15 +14602,7 @@
                 <w:szCs w:val="24"/>
                 <w:lang w:val="en-AU" w:eastAsia="ko-KR"/>
               </w:rPr>
-              <w:t>Register form Name</w:t>
-            </w:r>
-            <w:r>
-              <w:rPr>
-                <w:sz w:val="24"/>
-                <w:szCs w:val="24"/>
-                <w:lang w:val="en-AU" w:eastAsia="ko-KR"/>
-              </w:rPr>
-              <w:t>: must fill in, Last Name and First Name</w:t>
+              <w:t>Register form Name: must fill in, Last Name and First Name</w:t>
             </w:r>
           </w:p>
         </w:tc>
@@ -14492,15 +14710,7 @@
                 <w:szCs w:val="24"/>
                 <w:lang w:val="en-AU" w:eastAsia="ko-KR"/>
               </w:rPr>
-              <w:t>Register form Address</w:t>
-            </w:r>
-            <w:r>
-              <w:rPr>
-                <w:sz w:val="24"/>
-                <w:szCs w:val="24"/>
-                <w:lang w:val="en-AU" w:eastAsia="ko-KR"/>
-              </w:rPr>
-              <w:t>: must fill in, including text and number</w:t>
+              <w:t>Register form Address: must fill in, including text and number</w:t>
             </w:r>
           </w:p>
         </w:tc>
@@ -15363,6 +15573,7 @@
                 <w:lang w:val="en-AU" w:eastAsia="ko-KR"/>
               </w:rPr>
             </w:pPr>
+            <w:proofErr w:type="gramStart"/>
             <w:r>
               <w:rPr>
                 <w:b/>
@@ -15374,6 +15585,7 @@
               </w:rPr>
               <w:t>Sr.No</w:t>
             </w:r>
+            <w:proofErr w:type="gramEnd"/>
           </w:p>
         </w:tc>
         <w:tc>

--- a/Documentations/ExcellentCoaching_Group03_Review1,2,3.docx
+++ b/Documentations/ExcellentCoaching_Group03_Review1,2,3.docx
@@ -12329,6 +12329,8 @@
       <w:pPr>
         <w:pStyle w:val="Default"/>
         <w:rPr>
+          <w:b/>
+          <w:bCs/>
           <w:sz w:val="26"/>
           <w:szCs w:val="26"/>
         </w:rPr>
@@ -12336,7 +12338,7 @@
     </w:p>
     <w:tbl>
       <w:tblPr>
-        <w:tblW w:w="9889" w:type="dxa"/>
+        <w:tblW w:w="10281" w:type="dxa"/>
         <w:tblBorders>
           <w:top w:val="none" w:sz="6" w:space="0" w:color="auto"/>
           <w:left w:val="none" w:sz="6" w:space="0" w:color="auto"/>
@@ -12347,28 +12349,28 @@
         <w:tblLook w:val="0000" w:firstRow="0" w:lastRow="0" w:firstColumn="0" w:lastColumn="0" w:noHBand="0" w:noVBand="0"/>
       </w:tblPr>
       <w:tblGrid>
-        <w:gridCol w:w="1951"/>
-        <w:gridCol w:w="567"/>
-        <w:gridCol w:w="1524"/>
-        <w:gridCol w:w="1504"/>
-        <w:gridCol w:w="767"/>
-        <w:gridCol w:w="1875"/>
+        <w:gridCol w:w="1101"/>
+        <w:gridCol w:w="1384"/>
+        <w:gridCol w:w="1276"/>
+        <w:gridCol w:w="1134"/>
+        <w:gridCol w:w="1843"/>
+        <w:gridCol w:w="1842"/>
         <w:gridCol w:w="1701"/>
       </w:tblGrid>
       <w:tr>
         <w:trPr>
-          <w:trHeight w:val="129"/>
+          <w:trHeight w:val="636"/>
         </w:trPr>
         <w:tc>
           <w:tcPr>
-            <w:tcW w:w="2518" w:type="dxa"/>
-            <w:gridSpan w:val="2"/>
+            <w:tcW w:w="1101" w:type="dxa"/>
             <w:tcBorders>
               <w:top w:val="single" w:sz="4" w:space="0" w:color="auto"/>
               <w:left w:val="single" w:sz="4" w:space="0" w:color="auto"/>
               <w:bottom w:val="single" w:sz="4" w:space="0" w:color="auto"/>
               <w:right w:val="single" w:sz="4" w:space="0" w:color="auto"/>
             </w:tcBorders>
+            <w:vAlign w:val="center"/>
           </w:tcPr>
           <w:p>
             <w:pPr>
@@ -12385,61 +12387,157 @@
                 <w:sz w:val="26"/>
                 <w:szCs w:val="26"/>
               </w:rPr>
-              <w:t xml:space="preserve">Logo </w:t>
-            </w:r>
-          </w:p>
-        </w:tc>
-        <w:tc>
-          <w:tcPr>
-            <w:tcW w:w="3028" w:type="dxa"/>
-            <w:gridSpan w:val="2"/>
+              <w:t>Logo</w:t>
+            </w:r>
+          </w:p>
+        </w:tc>
+        <w:tc>
+          <w:tcPr>
+            <w:tcW w:w="1384" w:type="dxa"/>
             <w:tcBorders>
               <w:top w:val="single" w:sz="4" w:space="0" w:color="auto"/>
               <w:left w:val="single" w:sz="4" w:space="0" w:color="auto"/>
               <w:bottom w:val="single" w:sz="4" w:space="0" w:color="auto"/>
               <w:right w:val="single" w:sz="4" w:space="0" w:color="auto"/>
             </w:tcBorders>
+            <w:vAlign w:val="center"/>
           </w:tcPr>
           <w:p>
             <w:pPr>
               <w:pStyle w:val="Default"/>
-              <w:jc w:val="right"/>
-              <w:rPr>
-                <w:rFonts w:ascii="Calibri" w:hAnsi="Calibri" w:cs="Calibri"/>
-                <w:sz w:val="26"/>
-                <w:szCs w:val="26"/>
-              </w:rPr>
-            </w:pPr>
-          </w:p>
-        </w:tc>
-        <w:tc>
-          <w:tcPr>
-            <w:tcW w:w="2642" w:type="dxa"/>
-            <w:gridSpan w:val="2"/>
+              <w:rPr>
+                <w:rFonts w:ascii="Calibri" w:hAnsi="Calibri" w:cs="Calibri"/>
+                <w:sz w:val="26"/>
+                <w:szCs w:val="26"/>
+              </w:rPr>
+            </w:pPr>
+            <w:r>
+              <w:rPr>
+                <w:rFonts w:ascii="Calibri" w:hAnsi="Calibri" w:cs="Calibri"/>
+                <w:sz w:val="26"/>
+                <w:szCs w:val="26"/>
+              </w:rPr>
+              <w:t>Home</w:t>
+            </w:r>
+          </w:p>
+        </w:tc>
+        <w:tc>
+          <w:tcPr>
+            <w:tcW w:w="1276" w:type="dxa"/>
             <w:tcBorders>
               <w:top w:val="single" w:sz="4" w:space="0" w:color="auto"/>
               <w:left w:val="single" w:sz="4" w:space="0" w:color="auto"/>
               <w:bottom w:val="single" w:sz="4" w:space="0" w:color="auto"/>
               <w:right w:val="single" w:sz="4" w:space="0" w:color="auto"/>
             </w:tcBorders>
+            <w:vAlign w:val="center"/>
           </w:tcPr>
           <w:p>
             <w:pPr>
               <w:pStyle w:val="Default"/>
-              <w:jc w:val="right"/>
-              <w:rPr>
-                <w:rFonts w:ascii="Calibri" w:hAnsi="Calibri" w:cs="Calibri"/>
-                <w:sz w:val="26"/>
-                <w:szCs w:val="26"/>
-              </w:rPr>
-            </w:pPr>
-            <w:r>
-              <w:rPr>
-                <w:rFonts w:ascii="Calibri" w:hAnsi="Calibri" w:cs="Calibri"/>
-                <w:sz w:val="26"/>
-                <w:szCs w:val="26"/>
-              </w:rPr>
-              <w:t>Search:</w:t>
+              <w:rPr>
+                <w:rFonts w:ascii="Calibri" w:hAnsi="Calibri" w:cs="Calibri"/>
+                <w:sz w:val="26"/>
+                <w:szCs w:val="26"/>
+              </w:rPr>
+            </w:pPr>
+            <w:r>
+              <w:rPr>
+                <w:rFonts w:ascii="Calibri" w:hAnsi="Calibri" w:cs="Calibri"/>
+                <w:sz w:val="26"/>
+                <w:szCs w:val="26"/>
+              </w:rPr>
+              <w:t>Courses</w:t>
+            </w:r>
+          </w:p>
+        </w:tc>
+        <w:tc>
+          <w:tcPr>
+            <w:tcW w:w="1134" w:type="dxa"/>
+            <w:tcBorders>
+              <w:top w:val="single" w:sz="4" w:space="0" w:color="auto"/>
+              <w:left w:val="single" w:sz="4" w:space="0" w:color="auto"/>
+              <w:bottom w:val="single" w:sz="4" w:space="0" w:color="auto"/>
+              <w:right w:val="single" w:sz="4" w:space="0" w:color="auto"/>
+            </w:tcBorders>
+            <w:vAlign w:val="center"/>
+          </w:tcPr>
+          <w:p>
+            <w:pPr>
+              <w:pStyle w:val="Default"/>
+              <w:rPr>
+                <w:rFonts w:ascii="Calibri" w:hAnsi="Calibri" w:cs="Calibri"/>
+                <w:sz w:val="26"/>
+                <w:szCs w:val="26"/>
+              </w:rPr>
+            </w:pPr>
+            <w:r>
+              <w:rPr>
+                <w:rFonts w:ascii="Calibri" w:hAnsi="Calibri" w:cs="Calibri"/>
+                <w:sz w:val="26"/>
+                <w:szCs w:val="26"/>
+              </w:rPr>
+              <w:t xml:space="preserve">Faculty </w:t>
+            </w:r>
+          </w:p>
+        </w:tc>
+        <w:tc>
+          <w:tcPr>
+            <w:tcW w:w="1843" w:type="dxa"/>
+            <w:tcBorders>
+              <w:top w:val="single" w:sz="4" w:space="0" w:color="auto"/>
+              <w:left w:val="single" w:sz="4" w:space="0" w:color="auto"/>
+              <w:bottom w:val="single" w:sz="4" w:space="0" w:color="auto"/>
+              <w:right w:val="single" w:sz="4" w:space="0" w:color="auto"/>
+            </w:tcBorders>
+            <w:vAlign w:val="center"/>
+          </w:tcPr>
+          <w:p>
+            <w:pPr>
+              <w:pStyle w:val="Default"/>
+              <w:rPr>
+                <w:rFonts w:ascii="Calibri" w:hAnsi="Calibri" w:cs="Calibri"/>
+                <w:sz w:val="26"/>
+                <w:szCs w:val="26"/>
+              </w:rPr>
+            </w:pPr>
+            <w:r>
+              <w:rPr>
+                <w:rFonts w:ascii="Calibri" w:hAnsi="Calibri" w:cs="Calibri"/>
+                <w:sz w:val="26"/>
+                <w:szCs w:val="26"/>
+              </w:rPr>
+              <w:t xml:space="preserve">Contact </w:t>
+            </w:r>
+          </w:p>
+        </w:tc>
+        <w:tc>
+          <w:tcPr>
+            <w:tcW w:w="1842" w:type="dxa"/>
+            <w:tcBorders>
+              <w:top w:val="single" w:sz="4" w:space="0" w:color="auto"/>
+              <w:left w:val="single" w:sz="4" w:space="0" w:color="auto"/>
+              <w:bottom w:val="single" w:sz="4" w:space="0" w:color="auto"/>
+              <w:right w:val="single" w:sz="4" w:space="0" w:color="auto"/>
+            </w:tcBorders>
+            <w:vAlign w:val="center"/>
+          </w:tcPr>
+          <w:p>
+            <w:pPr>
+              <w:pStyle w:val="Default"/>
+              <w:rPr>
+                <w:rFonts w:ascii="Calibri" w:hAnsi="Calibri" w:cs="Calibri"/>
+                <w:sz w:val="26"/>
+                <w:szCs w:val="26"/>
+              </w:rPr>
+            </w:pPr>
+            <w:r>
+              <w:rPr>
+                <w:rFonts w:ascii="Calibri" w:hAnsi="Calibri" w:cs="Calibri"/>
+                <w:sz w:val="26"/>
+                <w:szCs w:val="26"/>
+              </w:rPr>
+              <w:t xml:space="preserve">Search </w:t>
             </w:r>
           </w:p>
         </w:tc>
@@ -12452,6 +12550,7 @@
               <w:bottom w:val="single" w:sz="4" w:space="0" w:color="auto"/>
               <w:right w:val="single" w:sz="4" w:space="0" w:color="auto"/>
             </w:tcBorders>
+            <w:vAlign w:val="center"/>
           </w:tcPr>
           <w:p>
             <w:pPr>
@@ -12475,155 +12574,11 @@
       </w:tr>
       <w:tr>
         <w:trPr>
-          <w:trHeight w:val="129"/>
+          <w:trHeight w:val="5012"/>
         </w:trPr>
         <w:tc>
           <w:tcPr>
-            <w:tcW w:w="1951" w:type="dxa"/>
-            <w:tcBorders>
-              <w:top w:val="single" w:sz="4" w:space="0" w:color="auto"/>
-              <w:left w:val="single" w:sz="4" w:space="0" w:color="auto"/>
-              <w:bottom w:val="single" w:sz="4" w:space="0" w:color="auto"/>
-              <w:right w:val="single" w:sz="4" w:space="0" w:color="auto"/>
-            </w:tcBorders>
-          </w:tcPr>
-          <w:p>
-            <w:pPr>
-              <w:pStyle w:val="Default"/>
-              <w:rPr>
-                <w:rFonts w:ascii="Calibri" w:hAnsi="Calibri" w:cs="Calibri"/>
-                <w:sz w:val="26"/>
-                <w:szCs w:val="26"/>
-              </w:rPr>
-            </w:pPr>
-            <w:r>
-              <w:rPr>
-                <w:rFonts w:ascii="Calibri" w:hAnsi="Calibri" w:cs="Calibri"/>
-                <w:sz w:val="26"/>
-                <w:szCs w:val="26"/>
-              </w:rPr>
-              <w:t>Home</w:t>
-            </w:r>
-          </w:p>
-        </w:tc>
-        <w:tc>
-          <w:tcPr>
-            <w:tcW w:w="2091" w:type="dxa"/>
-            <w:gridSpan w:val="2"/>
-            <w:tcBorders>
-              <w:top w:val="single" w:sz="4" w:space="0" w:color="auto"/>
-              <w:left w:val="single" w:sz="4" w:space="0" w:color="auto"/>
-              <w:bottom w:val="single" w:sz="4" w:space="0" w:color="auto"/>
-              <w:right w:val="single" w:sz="4" w:space="0" w:color="auto"/>
-            </w:tcBorders>
-          </w:tcPr>
-          <w:p>
-            <w:pPr>
-              <w:pStyle w:val="Default"/>
-              <w:rPr>
-                <w:rFonts w:ascii="Calibri" w:hAnsi="Calibri" w:cs="Calibri"/>
-                <w:sz w:val="26"/>
-                <w:szCs w:val="26"/>
-              </w:rPr>
-            </w:pPr>
-            <w:r>
-              <w:rPr>
-                <w:rFonts w:ascii="Calibri" w:hAnsi="Calibri" w:cs="Calibri"/>
-                <w:sz w:val="26"/>
-                <w:szCs w:val="26"/>
-              </w:rPr>
-              <w:t>Courses</w:t>
-            </w:r>
-          </w:p>
-        </w:tc>
-        <w:tc>
-          <w:tcPr>
-            <w:tcW w:w="2271" w:type="dxa"/>
-            <w:gridSpan w:val="2"/>
-            <w:tcBorders>
-              <w:top w:val="single" w:sz="4" w:space="0" w:color="auto"/>
-              <w:left w:val="single" w:sz="4" w:space="0" w:color="auto"/>
-              <w:bottom w:val="single" w:sz="4" w:space="0" w:color="auto"/>
-              <w:right w:val="single" w:sz="4" w:space="0" w:color="auto"/>
-            </w:tcBorders>
-          </w:tcPr>
-          <w:p>
-            <w:pPr>
-              <w:pStyle w:val="Default"/>
-              <w:rPr>
-                <w:rFonts w:ascii="Calibri" w:hAnsi="Calibri" w:cs="Calibri"/>
-                <w:sz w:val="26"/>
-                <w:szCs w:val="26"/>
-              </w:rPr>
-            </w:pPr>
-            <w:r>
-              <w:rPr>
-                <w:rFonts w:ascii="Calibri" w:hAnsi="Calibri" w:cs="Calibri"/>
-                <w:sz w:val="26"/>
-                <w:szCs w:val="26"/>
-              </w:rPr>
-              <w:t xml:space="preserve">Faculty </w:t>
-            </w:r>
-          </w:p>
-        </w:tc>
-        <w:tc>
-          <w:tcPr>
-            <w:tcW w:w="1875" w:type="dxa"/>
-            <w:tcBorders>
-              <w:top w:val="single" w:sz="4" w:space="0" w:color="auto"/>
-              <w:left w:val="single" w:sz="4" w:space="0" w:color="auto"/>
-              <w:bottom w:val="single" w:sz="4" w:space="0" w:color="auto"/>
-              <w:right w:val="single" w:sz="4" w:space="0" w:color="auto"/>
-            </w:tcBorders>
-          </w:tcPr>
-          <w:p>
-            <w:pPr>
-              <w:pStyle w:val="Default"/>
-              <w:rPr>
-                <w:rFonts w:ascii="Calibri" w:hAnsi="Calibri" w:cs="Calibri"/>
-                <w:sz w:val="26"/>
-                <w:szCs w:val="26"/>
-              </w:rPr>
-            </w:pPr>
-            <w:r>
-              <w:rPr>
-                <w:rFonts w:ascii="Calibri" w:hAnsi="Calibri" w:cs="Calibri"/>
-                <w:sz w:val="26"/>
-                <w:szCs w:val="26"/>
-              </w:rPr>
-              <w:t>Contact</w:t>
-            </w:r>
-          </w:p>
-        </w:tc>
-        <w:tc>
-          <w:tcPr>
-            <w:tcW w:w="1701" w:type="dxa"/>
-            <w:tcBorders>
-              <w:top w:val="single" w:sz="4" w:space="0" w:color="auto"/>
-              <w:left w:val="single" w:sz="4" w:space="0" w:color="auto"/>
-              <w:bottom w:val="single" w:sz="4" w:space="0" w:color="auto"/>
-              <w:right w:val="single" w:sz="4" w:space="0" w:color="auto"/>
-            </w:tcBorders>
-          </w:tcPr>
-          <w:p>
-            <w:pPr>
-              <w:pStyle w:val="Default"/>
-              <w:rPr>
-                <w:rFonts w:ascii="Calibri" w:hAnsi="Calibri" w:cs="Calibri"/>
-                <w:sz w:val="26"/>
-                <w:szCs w:val="26"/>
-              </w:rPr>
-            </w:pPr>
-          </w:p>
-        </w:tc>
-      </w:tr>
-      <w:tr>
-        <w:trPr>
-          <w:trHeight w:val="1250"/>
-        </w:trPr>
-        <w:tc>
-          <w:tcPr>
-            <w:tcW w:w="9889" w:type="dxa"/>
+            <w:tcW w:w="10281" w:type="dxa"/>
             <w:gridSpan w:val="7"/>
             <w:tcBorders>
               <w:top w:val="single" w:sz="4" w:space="0" w:color="auto"/>
@@ -12631,6 +12586,7 @@
               <w:bottom w:val="single" w:sz="4" w:space="0" w:color="auto"/>
               <w:right w:val="single" w:sz="4" w:space="0" w:color="auto"/>
             </w:tcBorders>
+            <w:vAlign w:val="center"/>
           </w:tcPr>
           <w:p>
             <w:pPr>
@@ -12658,15 +12614,7 @@
                 <w:sz w:val="26"/>
                 <w:szCs w:val="26"/>
               </w:rPr>
-              <w:t xml:space="preserve">Successful story </w:t>
-            </w:r>
-            <w:r>
-              <w:rPr>
-                <w:rFonts w:ascii="Calibri" w:hAnsi="Calibri" w:cs="Calibri"/>
-                <w:sz w:val="26"/>
-                <w:szCs w:val="26"/>
-              </w:rPr>
-              <w:t>1:</w:t>
+              <w:t>Successful story 1:</w:t>
             </w:r>
           </w:p>
           <w:p>
@@ -12715,15 +12663,7 @@
                 <w:sz w:val="26"/>
                 <w:szCs w:val="26"/>
               </w:rPr>
-              <w:t xml:space="preserve">Successful story </w:t>
-            </w:r>
-            <w:r>
-              <w:rPr>
-                <w:rFonts w:ascii="Calibri" w:hAnsi="Calibri" w:cs="Calibri"/>
-                <w:sz w:val="26"/>
-                <w:szCs w:val="26"/>
-              </w:rPr>
-              <w:t>2:</w:t>
+              <w:t>Successful story 2:</w:t>
             </w:r>
           </w:p>
           <w:p>
@@ -12783,15 +12723,7 @@
                 <w:sz w:val="26"/>
                 <w:szCs w:val="26"/>
               </w:rPr>
-              <w:t xml:space="preserve">Successful story </w:t>
-            </w:r>
-            <w:r>
-              <w:rPr>
-                <w:rFonts w:ascii="Calibri" w:hAnsi="Calibri" w:cs="Calibri"/>
-                <w:sz w:val="26"/>
-                <w:szCs w:val="26"/>
-              </w:rPr>
-              <w:t>3:</w:t>
+              <w:t>Successful story 3:</w:t>
             </w:r>
           </w:p>
           <w:p>
@@ -12812,17 +12744,6 @@
               </w:rPr>
               <w:t>(Desciption of successful Story 3)</w:t>
             </w:r>
-          </w:p>
-          <w:p>
-            <w:pPr>
-              <w:pStyle w:val="Default"/>
-              <w:ind w:left="599"/>
-              <w:rPr>
-                <w:rFonts w:ascii="Calibri" w:hAnsi="Calibri" w:cs="Calibri"/>
-                <w:sz w:val="26"/>
-                <w:szCs w:val="26"/>
-              </w:rPr>
-            </w:pPr>
           </w:p>
           <w:p>
             <w:pPr>
@@ -12852,7 +12773,7 @@
         </w:trPr>
         <w:tc>
           <w:tcPr>
-            <w:tcW w:w="9889" w:type="dxa"/>
+            <w:tcW w:w="10281" w:type="dxa"/>
             <w:gridSpan w:val="7"/>
             <w:tcBorders>
               <w:top w:val="single" w:sz="4" w:space="0" w:color="auto"/>
@@ -12860,23 +12781,25 @@
               <w:bottom w:val="single" w:sz="4" w:space="0" w:color="auto"/>
               <w:right w:val="single" w:sz="4" w:space="0" w:color="auto"/>
             </w:tcBorders>
+            <w:vAlign w:val="center"/>
           </w:tcPr>
           <w:p>
             <w:pPr>
               <w:pStyle w:val="Default"/>
-              <w:rPr>
-                <w:rFonts w:ascii="Calibri" w:hAnsi="Calibri" w:cs="Calibri"/>
-                <w:sz w:val="26"/>
-                <w:szCs w:val="26"/>
-              </w:rPr>
-            </w:pPr>
-            <w:r>
-              <w:rPr>
-                <w:rFonts w:ascii="Calibri" w:hAnsi="Calibri" w:cs="Calibri"/>
-                <w:sz w:val="26"/>
-                <w:szCs w:val="26"/>
-              </w:rPr>
-              <w:t xml:space="preserve">Footer </w:t>
+              <w:jc w:val="center"/>
+              <w:rPr>
+                <w:rFonts w:ascii="Calibri" w:hAnsi="Calibri" w:cs="Calibri"/>
+                <w:sz w:val="26"/>
+                <w:szCs w:val="26"/>
+              </w:rPr>
+            </w:pPr>
+            <w:r>
+              <w:rPr>
+                <w:rFonts w:ascii="Calibri" w:hAnsi="Calibri" w:cs="Calibri"/>
+                <w:sz w:val="26"/>
+                <w:szCs w:val="26"/>
+              </w:rPr>
+              <w:t>Footer</w:t>
             </w:r>
           </w:p>
         </w:tc>
@@ -12884,7 +12807,7 @@
     </w:tbl>
     <w:p>
       <w:pPr>
-        <w:jc w:val="left"/>
+        <w:pStyle w:val="Default"/>
         <w:rPr>
           <w:b/>
           <w:bCs/>
@@ -12901,14 +12824,34 @@
           <w:szCs w:val="26"/>
         </w:rPr>
       </w:pPr>
-      <w:proofErr w:type="gramStart"/>
-      <w:r>
+    </w:p>
+    <w:p>
+      <w:pPr>
+        <w:jc w:val="left"/>
         <w:rPr>
           <w:b/>
           <w:bCs/>
           <w:sz w:val="26"/>
           <w:szCs w:val="26"/>
         </w:rPr>
+      </w:pPr>
+    </w:p>
+    <w:p>
+      <w:pPr>
+        <w:pStyle w:val="Default"/>
+        <w:rPr>
+          <w:sz w:val="26"/>
+          <w:szCs w:val="26"/>
+        </w:rPr>
+      </w:pPr>
+      <w:proofErr w:type="gramStart"/>
+      <w:r>
+        <w:rPr>
+          <w:b/>
+          <w:bCs/>
+          <w:sz w:val="26"/>
+          <w:szCs w:val="26"/>
+        </w:rPr>
         <w:t xml:space="preserve">Description </w:t>
       </w:r>
       <w:r>
@@ -13017,29 +12960,30 @@
           <w:szCs w:val="26"/>
         </w:rPr>
       </w:pPr>
-      <w:r>
+    </w:p>
+    <w:p>
+      <w:pPr>
+        <w:pStyle w:val="Default"/>
         <w:rPr>
           <w:b/>
           <w:bCs/>
           <w:sz w:val="26"/>
           <w:szCs w:val="26"/>
         </w:rPr>
-        <w:lastRenderedPageBreak/>
+      </w:pPr>
+      <w:r>
+        <w:rPr>
+          <w:b/>
+          <w:bCs/>
+          <w:sz w:val="26"/>
+          <w:szCs w:val="26"/>
+        </w:rPr>
         <w:t>Contact</w:t>
       </w:r>
     </w:p>
-    <w:p>
-      <w:pPr>
-        <w:pStyle w:val="Default"/>
-        <w:rPr>
-          <w:sz w:val="26"/>
-          <w:szCs w:val="26"/>
-        </w:rPr>
-      </w:pPr>
-    </w:p>
     <w:tbl>
       <w:tblPr>
-        <w:tblW w:w="9889" w:type="dxa"/>
+        <w:tblW w:w="10201" w:type="dxa"/>
         <w:tblBorders>
           <w:top w:val="none" w:sz="6" w:space="0" w:color="auto"/>
           <w:left w:val="none" w:sz="6" w:space="0" w:color="auto"/>
@@ -13050,28 +12994,28 @@
         <w:tblLook w:val="0000" w:firstRow="0" w:lastRow="0" w:firstColumn="0" w:lastColumn="0" w:noHBand="0" w:noVBand="0"/>
       </w:tblPr>
       <w:tblGrid>
-        <w:gridCol w:w="1951"/>
-        <w:gridCol w:w="567"/>
-        <w:gridCol w:w="1524"/>
-        <w:gridCol w:w="1504"/>
-        <w:gridCol w:w="767"/>
-        <w:gridCol w:w="1875"/>
-        <w:gridCol w:w="1701"/>
+        <w:gridCol w:w="1101"/>
+        <w:gridCol w:w="1384"/>
+        <w:gridCol w:w="1276"/>
+        <w:gridCol w:w="1134"/>
+        <w:gridCol w:w="1843"/>
+        <w:gridCol w:w="1842"/>
+        <w:gridCol w:w="1621"/>
       </w:tblGrid>
       <w:tr>
         <w:trPr>
-          <w:trHeight w:val="129"/>
+          <w:trHeight w:val="636"/>
         </w:trPr>
         <w:tc>
           <w:tcPr>
-            <w:tcW w:w="2518" w:type="dxa"/>
-            <w:gridSpan w:val="2"/>
+            <w:tcW w:w="1101" w:type="dxa"/>
             <w:tcBorders>
               <w:top w:val="single" w:sz="4" w:space="0" w:color="auto"/>
               <w:left w:val="single" w:sz="4" w:space="0" w:color="auto"/>
               <w:bottom w:val="single" w:sz="4" w:space="0" w:color="auto"/>
               <w:right w:val="single" w:sz="4" w:space="0" w:color="auto"/>
             </w:tcBorders>
+            <w:vAlign w:val="center"/>
           </w:tcPr>
           <w:p>
             <w:pPr>
@@ -13088,73 +13032,80 @@
                 <w:sz w:val="26"/>
                 <w:szCs w:val="26"/>
               </w:rPr>
-              <w:t xml:space="preserve">Logo </w:t>
-            </w:r>
-          </w:p>
-        </w:tc>
-        <w:tc>
-          <w:tcPr>
-            <w:tcW w:w="3028" w:type="dxa"/>
-            <w:gridSpan w:val="2"/>
+              <w:t>Logo</w:t>
+            </w:r>
+          </w:p>
+        </w:tc>
+        <w:tc>
+          <w:tcPr>
+            <w:tcW w:w="1384" w:type="dxa"/>
             <w:tcBorders>
               <w:top w:val="single" w:sz="4" w:space="0" w:color="auto"/>
               <w:left w:val="single" w:sz="4" w:space="0" w:color="auto"/>
               <w:bottom w:val="single" w:sz="4" w:space="0" w:color="auto"/>
               <w:right w:val="single" w:sz="4" w:space="0" w:color="auto"/>
             </w:tcBorders>
+            <w:vAlign w:val="center"/>
           </w:tcPr>
           <w:p>
             <w:pPr>
               <w:pStyle w:val="Default"/>
-              <w:jc w:val="right"/>
-              <w:rPr>
-                <w:rFonts w:ascii="Calibri" w:hAnsi="Calibri" w:cs="Calibri"/>
-                <w:sz w:val="26"/>
-                <w:szCs w:val="26"/>
-              </w:rPr>
-            </w:pPr>
-          </w:p>
-        </w:tc>
-        <w:tc>
-          <w:tcPr>
-            <w:tcW w:w="2642" w:type="dxa"/>
-            <w:gridSpan w:val="2"/>
+              <w:rPr>
+                <w:rFonts w:ascii="Calibri" w:hAnsi="Calibri" w:cs="Calibri"/>
+                <w:sz w:val="26"/>
+                <w:szCs w:val="26"/>
+              </w:rPr>
+            </w:pPr>
+            <w:r>
+              <w:rPr>
+                <w:rFonts w:ascii="Calibri" w:hAnsi="Calibri" w:cs="Calibri"/>
+                <w:sz w:val="26"/>
+                <w:szCs w:val="26"/>
+              </w:rPr>
+              <w:t>Home</w:t>
+            </w:r>
+          </w:p>
+        </w:tc>
+        <w:tc>
+          <w:tcPr>
+            <w:tcW w:w="1276" w:type="dxa"/>
             <w:tcBorders>
               <w:top w:val="single" w:sz="4" w:space="0" w:color="auto"/>
               <w:left w:val="single" w:sz="4" w:space="0" w:color="auto"/>
               <w:bottom w:val="single" w:sz="4" w:space="0" w:color="auto"/>
               <w:right w:val="single" w:sz="4" w:space="0" w:color="auto"/>
             </w:tcBorders>
+            <w:vAlign w:val="center"/>
           </w:tcPr>
           <w:p>
             <w:pPr>
               <w:pStyle w:val="Default"/>
-              <w:jc w:val="right"/>
-              <w:rPr>
-                <w:rFonts w:ascii="Calibri" w:hAnsi="Calibri" w:cs="Calibri"/>
-                <w:sz w:val="26"/>
-                <w:szCs w:val="26"/>
-              </w:rPr>
-            </w:pPr>
-            <w:r>
-              <w:rPr>
-                <w:rFonts w:ascii="Calibri" w:hAnsi="Calibri" w:cs="Calibri"/>
-                <w:sz w:val="26"/>
-                <w:szCs w:val="26"/>
-              </w:rPr>
-              <w:t>Search:</w:t>
-            </w:r>
-          </w:p>
-        </w:tc>
-        <w:tc>
-          <w:tcPr>
-            <w:tcW w:w="1701" w:type="dxa"/>
+              <w:rPr>
+                <w:rFonts w:ascii="Calibri" w:hAnsi="Calibri" w:cs="Calibri"/>
+                <w:sz w:val="26"/>
+                <w:szCs w:val="26"/>
+              </w:rPr>
+            </w:pPr>
+            <w:r>
+              <w:rPr>
+                <w:rFonts w:ascii="Calibri" w:hAnsi="Calibri" w:cs="Calibri"/>
+                <w:sz w:val="26"/>
+                <w:szCs w:val="26"/>
+              </w:rPr>
+              <w:t>Courses</w:t>
+            </w:r>
+          </w:p>
+        </w:tc>
+        <w:tc>
+          <w:tcPr>
+            <w:tcW w:w="1134" w:type="dxa"/>
             <w:tcBorders>
               <w:top w:val="single" w:sz="4" w:space="0" w:color="auto"/>
               <w:left w:val="single" w:sz="4" w:space="0" w:color="auto"/>
               <w:bottom w:val="single" w:sz="4" w:space="0" w:color="auto"/>
               <w:right w:val="single" w:sz="4" w:space="0" w:color="auto"/>
             </w:tcBorders>
+            <w:vAlign w:val="center"/>
           </w:tcPr>
           <w:p>
             <w:pPr>
@@ -13171,24 +13122,20 @@
                 <w:sz w:val="26"/>
                 <w:szCs w:val="26"/>
               </w:rPr>
-              <w:t>Register</w:t>
-            </w:r>
-          </w:p>
-        </w:tc>
-      </w:tr>
-      <w:tr>
-        <w:trPr>
-          <w:trHeight w:val="129"/>
-        </w:trPr>
-        <w:tc>
-          <w:tcPr>
-            <w:tcW w:w="1951" w:type="dxa"/>
+              <w:t xml:space="preserve">Faculty </w:t>
+            </w:r>
+          </w:p>
+        </w:tc>
+        <w:tc>
+          <w:tcPr>
+            <w:tcW w:w="1843" w:type="dxa"/>
             <w:tcBorders>
               <w:top w:val="single" w:sz="4" w:space="0" w:color="auto"/>
               <w:left w:val="single" w:sz="4" w:space="0" w:color="auto"/>
               <w:bottom w:val="single" w:sz="4" w:space="0" w:color="auto"/>
               <w:right w:val="single" w:sz="4" w:space="0" w:color="auto"/>
             </w:tcBorders>
+            <w:vAlign w:val="center"/>
           </w:tcPr>
           <w:p>
             <w:pPr>
@@ -13205,20 +13152,20 @@
                 <w:sz w:val="26"/>
                 <w:szCs w:val="26"/>
               </w:rPr>
-              <w:t>Home</w:t>
-            </w:r>
-          </w:p>
-        </w:tc>
-        <w:tc>
-          <w:tcPr>
-            <w:tcW w:w="2091" w:type="dxa"/>
-            <w:gridSpan w:val="2"/>
+              <w:t xml:space="preserve">Contact </w:t>
+            </w:r>
+          </w:p>
+        </w:tc>
+        <w:tc>
+          <w:tcPr>
+            <w:tcW w:w="1842" w:type="dxa"/>
             <w:tcBorders>
               <w:top w:val="single" w:sz="4" w:space="0" w:color="auto"/>
               <w:left w:val="single" w:sz="4" w:space="0" w:color="auto"/>
               <w:bottom w:val="single" w:sz="4" w:space="0" w:color="auto"/>
               <w:right w:val="single" w:sz="4" w:space="0" w:color="auto"/>
             </w:tcBorders>
+            <w:vAlign w:val="center"/>
           </w:tcPr>
           <w:p>
             <w:pPr>
@@ -13235,20 +13182,20 @@
                 <w:sz w:val="26"/>
                 <w:szCs w:val="26"/>
               </w:rPr>
-              <w:t>Courses</w:t>
-            </w:r>
-          </w:p>
-        </w:tc>
-        <w:tc>
-          <w:tcPr>
-            <w:tcW w:w="2271" w:type="dxa"/>
-            <w:gridSpan w:val="2"/>
+              <w:t xml:space="preserve">Search </w:t>
+            </w:r>
+          </w:p>
+        </w:tc>
+        <w:tc>
+          <w:tcPr>
+            <w:tcW w:w="1621" w:type="dxa"/>
             <w:tcBorders>
               <w:top w:val="single" w:sz="4" w:space="0" w:color="auto"/>
               <w:left w:val="single" w:sz="4" w:space="0" w:color="auto"/>
               <w:bottom w:val="single" w:sz="4" w:space="0" w:color="auto"/>
               <w:right w:val="single" w:sz="4" w:space="0" w:color="auto"/>
             </w:tcBorders>
+            <w:vAlign w:val="center"/>
           </w:tcPr>
           <w:p>
             <w:pPr>
@@ -13265,58 +13212,8 @@
                 <w:sz w:val="26"/>
                 <w:szCs w:val="26"/>
               </w:rPr>
-              <w:t xml:space="preserve">Faculty </w:t>
-            </w:r>
-          </w:p>
-        </w:tc>
-        <w:tc>
-          <w:tcPr>
-            <w:tcW w:w="1875" w:type="dxa"/>
-            <w:tcBorders>
-              <w:top w:val="single" w:sz="4" w:space="0" w:color="auto"/>
-              <w:left w:val="single" w:sz="4" w:space="0" w:color="auto"/>
-              <w:bottom w:val="single" w:sz="4" w:space="0" w:color="auto"/>
-              <w:right w:val="single" w:sz="4" w:space="0" w:color="auto"/>
-            </w:tcBorders>
-          </w:tcPr>
-          <w:p>
-            <w:pPr>
-              <w:pStyle w:val="Default"/>
-              <w:rPr>
-                <w:rFonts w:ascii="Calibri" w:hAnsi="Calibri" w:cs="Calibri"/>
-                <w:sz w:val="26"/>
-                <w:szCs w:val="26"/>
-              </w:rPr>
-            </w:pPr>
-            <w:r>
-              <w:rPr>
-                <w:rFonts w:ascii="Calibri" w:hAnsi="Calibri" w:cs="Calibri"/>
-                <w:sz w:val="26"/>
-                <w:szCs w:val="26"/>
-              </w:rPr>
-              <w:t>Contact</w:t>
-            </w:r>
-          </w:p>
-        </w:tc>
-        <w:tc>
-          <w:tcPr>
-            <w:tcW w:w="1701" w:type="dxa"/>
-            <w:tcBorders>
-              <w:top w:val="single" w:sz="4" w:space="0" w:color="auto"/>
-              <w:left w:val="single" w:sz="4" w:space="0" w:color="auto"/>
-              <w:bottom w:val="single" w:sz="4" w:space="0" w:color="auto"/>
-              <w:right w:val="single" w:sz="4" w:space="0" w:color="auto"/>
-            </w:tcBorders>
-          </w:tcPr>
-          <w:p>
-            <w:pPr>
-              <w:pStyle w:val="Default"/>
-              <w:rPr>
-                <w:rFonts w:ascii="Calibri" w:hAnsi="Calibri" w:cs="Calibri"/>
-                <w:sz w:val="26"/>
-                <w:szCs w:val="26"/>
-              </w:rPr>
-            </w:pPr>
+              <w:t>Register</w:t>
+            </w:r>
           </w:p>
         </w:tc>
       </w:tr>
@@ -13326,7 +13223,7 @@
         </w:trPr>
         <w:tc>
           <w:tcPr>
-            <w:tcW w:w="9889" w:type="dxa"/>
+            <w:tcW w:w="10201" w:type="dxa"/>
             <w:gridSpan w:val="7"/>
             <w:tcBorders>
               <w:top w:val="single" w:sz="4" w:space="0" w:color="auto"/>
@@ -13504,7 +13401,7 @@
         </w:trPr>
         <w:tc>
           <w:tcPr>
-            <w:tcW w:w="9889" w:type="dxa"/>
+            <w:tcW w:w="10201" w:type="dxa"/>
             <w:gridSpan w:val="7"/>
             <w:tcBorders>
               <w:top w:val="single" w:sz="4" w:space="0" w:color="auto"/>
